--- a/lab3/figures/fit_table.docx
+++ b/lab3/figures/fit_table.docx
@@ -6,9 +6,9 @@
 <w:r><w:rPr><w:noProof></w:noProof><w:rFonts w:ascii="Calibri" w:hAnsi="Calibri"></w:rFonts><w:sz w:val="24"></w:sz></w:rPr><w:t xml:space="default">1</w:t></w:r>
 <w:r><w:fldChar w:fldCharType="end" w:dirty="true"></w:fldChar></w:r>
 <w:r><w:rPr><w:rFonts w:ascii="Calibri" w:hAnsi="Calibri"></w:rFonts><w:sz w:val="24"></w:sz></w:rPr><w:t xml:space="preserve">: </w:t></w:r><w:r><w:rPr><w:rFonts w:ascii="Calibri" w:hAnsi="Calibri"></w:rFonts><w:sz w:val="24"></w:sz></w:rPr><w:t xml:space="default">&lt;w:rPr&gt;&lt;w:b w:val="true"&gt;&lt;/w:b&gt;&lt;/w:rPr&gt;Model Fit Summary Table&lt;w:rPr&gt;&lt;w:b w:val="false"&gt;&lt;/w:b&gt;&lt;/w:rPr&gt;<w:rPr><w:vertAlign w:val="superscript"></w:vertAlign><w:i>true</w:i><w:t xml:space="default">1</w:t><w:i>false</w:i><w:vertAlign w:val="baseline"></w:vertAlign></w:rPr></w:t></w:r></w:p><w:tbl xmlns:w="http://schemas.openxmlformats.org/wordprocessingml/2006/main" xmlns:wp="http://schemas.openxmlformats.org/drawingml/2006/wordprocessingDrawing" xmlns:r="http://schemas.openxmlformats.org/officeDocument/2006/relationships" xmlns:w14="http://schemas.microsoft.com/office/word/2010/wordml"><w:tblPr><w:tblCellMar><w:top w:w="0" w:type="dxa"></w:top><w:bottom w:w="0" w:type="dxa"></w:bottom><w:start w:w="60" w:type="dxa"></w:start><w:end w:w="60" w:type="dxa"></w:end></w:tblCellMar><w:tblW w:type="pct" w:w="100%"></w:tblW><w:tblLook w:firstRow="0" w:lastRow="0" w:firstColumn="0" w:lastColumn="0" w:noHBand="0" w:noVBand="0"></w:tblLook><w:jc w:val="center"></w:jc></w:tblPr><w:tr><w:trPr><w:cantSplit></w:cantSplit><w:tblHeader></w:tblHeader></w:trPr><w:tc><w:tcPr><w:tcBorders><w:top w:val="single" w:sz="16" w:space="0" w:color="D3D3D3"></w:top><w:bottom w:val="single" w:sz="16" w:space="0" w:color="D3D3D3"></w:bottom><w:start w:val="single" w:space="0" w:color="D3D3D3"></w:start></w:tcBorders></w:tcPr><w:p><w:pPr><w:spacing w:before="0" w:after="60"></w:spacing><w:keepNext></w:keepNext></w:pPr><w:r><w:rPr><w:rFonts w:ascii="Calibri" w:hAnsi="Calibri"></w:rFonts><w:sz w:val="20"></w:sz></w:rPr><w:t xml:space="default">Classes</w:t></w:r></w:p></w:tc><w:tc><w:tcPr><w:tcBorders><w:top w:val="single" w:sz="16" w:space="0" w:color="D3D3D3"></w:top><w:bottom w:val="single" w:sz="16" w:space="0" w:color="D3D3D3"></w:bottom></w:tcBorders></w:tcPr><w:p><w:pPr><w:spacing w:before="0" w:after="60"></w:spacing><w:keepNext></w:keepNext></w:pPr><w:r><w:rPr><w:rFonts w:ascii="Calibri" w:hAnsi="Calibri"></w:rFonts><w:sz w:val="20"></w:sz></w:rPr><w:t xml:space="default">Par</w:t></w:r></w:p></w:tc><w:tc><w:tcPr><w:tcBorders><w:top w:val="single" w:sz="16" w:space="0" w:color="D3D3D3"></w:top><w:bottom w:val="single" w:sz="16" w:space="0" w:color="D3D3D3"></w:bottom></w:tcBorders></w:tcPr><w:p><w:pPr><w:spacing w:before="0" w:after="60"></w:spacing><w:keepNext></w:keepNext></w:pPr><w:r><w:rPr><w:rFonts w:ascii="Calibri" w:hAnsi="Calibri"></w:rFonts><w:sz w:val="20"></w:sz></w:rPr><w:t xml:space="default">&lt;w:rPr&gt;&lt;w:i&gt;true&lt;/w:i&gt;&lt;/w:rPr&gt;LL&lt;w:rPr&gt;&lt;w:i&gt;false&lt;/w:i&gt;&lt;/w:rPr&gt;</w:t></w:r></w:p></w:tc><w:tc><w:tcPr><w:tcBorders><w:top w:val="single" w:sz="16" w:space="0" w:color="D3D3D3"></w:top><w:bottom w:val="single" w:sz="16" w:space="0" w:color="D3D3D3"></w:bottom></w:tcBorders></w:tcPr><w:p><w:pPr><w:spacing w:before="0" w:after="60"></w:spacing><w:keepNext></w:keepNext></w:pPr><w:r><w:rPr><w:rFonts w:ascii="Calibri" w:hAnsi="Calibri"></w:rFonts><w:sz w:val="20"></w:sz></w:rPr><w:t xml:space="default">BIC</w:t></w:r></w:p></w:tc><w:tc><w:tcPr><w:tcBorders><w:top w:val="single" w:sz="16" w:space="0" w:color="D3D3D3"></w:top><w:bottom w:val="single" w:sz="16" w:space="0" w:color="D3D3D3"></w:bottom></w:tcBorders></w:tcPr><w:p><w:pPr><w:spacing w:before="0" w:after="60"></w:spacing><w:keepNext></w:keepNext></w:pPr><w:r><w:rPr><w:rFonts w:ascii="Calibri" w:hAnsi="Calibri"></w:rFonts><w:sz w:val="20"></w:sz></w:rPr><w:t xml:space="default">aBIC</w:t></w:r></w:p></w:tc><w:tc><w:tcPr><w:tcBorders><w:top w:val="single" w:sz="16" w:space="0" w:color="D3D3D3"></w:top><w:bottom w:val="single" w:sz="16" w:space="0" w:color="D3D3D3"></w:bottom></w:tcBorders></w:tcPr><w:p><w:pPr><w:spacing w:before="0" w:after="60"></w:spacing><w:keepNext></w:keepNext></w:pPr><w:r><w:rPr><w:rFonts w:ascii="Calibri" w:hAnsi="Calibri"></w:rFonts><w:sz w:val="20"></w:sz></w:rPr><w:t xml:space="default">CAIC</w:t></w:r></w:p></w:tc><w:tc><w:tcPr><w:tcBorders><w:top w:val="single" w:sz="16" w:space="0" w:color="D3D3D3"></w:top><w:bottom w:val="single" w:sz="16" w:space="0" w:color="D3D3D3"></w:bottom></w:tcBorders></w:tcPr><w:p><w:pPr><w:spacing w:before="0" w:after="60"></w:spacing><w:keepNext></w:keepNext></w:pPr><w:r><w:rPr><w:rFonts w:ascii="Calibri" w:hAnsi="Calibri"></w:rFonts><w:sz w:val="20"></w:sz></w:rPr><w:t xml:space="default">AWE</w:t></w:r></w:p></w:tc><w:tc><w:tcPr><w:tcBorders><w:top w:val="single" w:sz="16" w:space="0" w:color="D3D3D3"></w:top><w:bottom w:val="single" w:sz="16" w:space="0" w:color="D3D3D3"></w:bottom></w:tcBorders></w:tcPr><w:p><w:pPr><w:spacing w:before="0" w:after="60"></w:spacing><w:keepNext></w:keepNext></w:pPr><w:r><w:rPr><w:rFonts w:ascii="Calibri" w:hAnsi="Calibri"></w:rFonts><w:sz w:val="20"></w:sz></w:rPr><w:t xml:space="default">BLRT</w:t></w:r></w:p></w:tc><w:tc><w:tcPr><w:tcBorders><w:top w:val="single" w:sz="16" w:space="0" w:color="D3D3D3"></w:top><w:bottom w:val="single" w:sz="16" w:space="0" w:color="D3D3D3"></w:bottom></w:tcBorders></w:tcPr><w:p><w:pPr><w:spacing w:before="0" w:after="60"></w:spacing><w:keepNext></w:keepNext></w:pPr><w:r><w:rPr><w:rFonts w:ascii="Calibri" w:hAnsi="Calibri"></w:rFonts><w:sz w:val="20"></w:sz></w:rPr><w:t xml:space="default">VLMR</w:t></w:r></w:p></w:tc><w:tc><w:tcPr><w:tcBorders><w:top w:val="single" w:sz="16" w:space="0" w:color="D3D3D3"></w:top><w:bottom w:val="single" w:sz="16" w:space="0" w:color="D3D3D3"></w:bottom></w:tcBorders></w:tcPr><w:p><w:pPr><w:spacing w:before="0" w:after="60"></w:spacing><w:keepNext></w:keepNext></w:pPr><w:r><w:rPr><w:rFonts w:ascii="Calibri" w:hAnsi="Calibri"></w:rFonts><w:sz w:val="20"></w:sz></w:rPr><w:t xml:space="default">BF</w:t></w:r></w:p></w:tc><w:tc><w:tcPr><w:tcBorders><w:top w:val="single" w:sz="16" w:space="0" w:color="D3D3D3"></w:top><w:bottom w:val="single" w:sz="16" w:space="0" w:color="D3D3D3"></w:bottom><w:end w:val="single" w:space="0" w:color="D3D3D3"></w:end></w:tcBorders></w:tcPr><w:p><w:pPr><w:spacing w:before="0" w:after="60"></w:spacing><w:keepNext></w:keepNext></w:pPr><w:r><w:rPr><w:rFonts w:ascii="Calibri" w:hAnsi="Calibri"></w:rFonts><w:sz w:val="20"></w:sz></w:rPr><w:t xml:space="default">&lt;w:rPr&gt;&lt;w:i&gt;true&lt;/w:i&gt;&lt;/w:rPr&gt;cmPk&lt;w:rPr&gt;&lt;w:i&gt;false&lt;/w:i&gt;&lt;/w:rPr&gt;</w:t></w:r></w:p></w:tc></w:tr><w:tr><w:trPr><w:cantSplit></w:cantSplit></w:trPr><w:tc><w:tcPr><w:tcBorders><w:top w:val="single" w:space="0" w:color="D3D3D3"></w:top><w:bottom w:val="single" w:space="0" w:color="D3D3D3"></w:bottom><w:start w:val="single" w:space="0" w:color="D3D3D3"></w:start><w:end w:val="single" w:space="0" w:color="D3D3D3"></w:end></w:tcBorders></w:tcPr><w:p><w:pPr><w:spacing w:before="0" w:after="60"></w:spacing><w:keepNext></w:keepNext></w:pPr><w:r><w:rPr><w:rFonts w:ascii="Calibri" w:hAnsi="Calibri"></w:rFonts><w:sz w:val="20"></w:sz></w:rPr><w:t xml:space="default"> 1-Class</w:t></w:r></w:p></w:tc><w:tc><w:tcPr><w:tcBorders><w:top w:val="single" w:space="0" w:color="D3D3D3"></w:top><w:bottom w:val="single" w:space="0" w:color="D3D3D3"></w:bottom><w:start w:val="single" w:space="0" w:color="D3D3D3"></w:start><w:end w:val="single" w:space="0" w:color="D3D3D3"></w:end></w:tcBorders></w:tcPr><w:p><w:pPr><w:spacing w:before="0" w:after="60"></w:spacing><w:keepNext></w:keepNext></w:pPr><w:r><w:rPr><w:rFonts w:ascii="Calibri" w:hAnsi="Calibri"></w:rFonts><w:sz w:val="20"></w:sz></w:rPr><w:t xml:space="default">5</w:t></w:r></w:p></w:tc><w:tc><w:tcPr><w:tcBorders><w:top w:val="single" w:space="0" w:color="D3D3D3"></w:top><w:bottom w:val="single" w:space="0" w:color="D3D3D3"></w:bottom><w:start w:val="single" w:space="0" w:color="D3D3D3"></w:start><w:end w:val="single" w:space="0" w:color="D3D3D3"></w:end></w:tcBorders></w:tcPr><w:p><w:pPr><w:spacing w:before="0" w:after="60"></w:spacing><w:keepNext></w:keepNext></w:pPr><w:r><w:rPr><w:rFonts w:ascii="Calibri" w:hAnsi="Calibri"></w:rFonts><w:sz w:val="20"></w:sz></w:rPr><w:t xml:space="default">-8,150.35</w:t></w:r></w:p></w:tc><w:tc><w:tcPr><w:tcBorders><w:top w:val="single" w:space="0" w:color="D3D3D3"></w:top><w:bottom w:val="single" w:space="0" w:color="D3D3D3"></w:bottom><w:start w:val="single" w:space="0" w:color="D3D3D3"></w:start><w:end w:val="single" w:space="0" w:color="D3D3D3"></w:end></w:tcBorders></w:tcPr><w:p><w:pPr><w:spacing w:before="0" w:after="60"></w:spacing><w:keepNext></w:keepNext></w:pPr><w:r><w:rPr><w:rFonts w:ascii="Calibri" w:hAnsi="Calibri"></w:rFonts><w:sz w:val="20"></w:sz></w:rPr><w:t xml:space="default">16,340.16</w:t></w:r></w:p></w:tc><w:tc><w:tcPr><w:tcBorders><w:top w:val="single" w:space="0" w:color="D3D3D3"></w:top><w:bottom w:val="single" w:space="0" w:color="D3D3D3"></w:bottom><w:start w:val="single" w:space="0" w:color="D3D3D3"></w:start><w:end w:val="single" w:space="0" w:color="D3D3D3"></w:end></w:tcBorders></w:tcPr><w:p><w:pPr><w:spacing w:before="0" w:after="60"></w:spacing><w:keepNext></w:keepNext></w:pPr><w:r><w:rPr><w:rFonts w:ascii="Calibri" w:hAnsi="Calibri"></w:rFonts><w:sz w:val="20"></w:sz></w:rPr><w:t xml:space="default">16,324.27</w:t></w:r></w:p></w:tc><w:tc><w:tcPr><w:tcBorders><w:top w:val="single" w:space="0" w:color="D3D3D3"></w:top><w:bottom w:val="single" w:space="0" w:color="D3D3D3"></w:bottom><w:start w:val="single" w:space="0" w:color="D3D3D3"></w:start><w:end w:val="single" w:space="0" w:color="D3D3D3"></w:end></w:tcBorders></w:tcPr><w:p><w:pPr><w:spacing w:before="0" w:after="60"></w:spacing><w:keepNext></w:keepNext></w:pPr><w:r><w:rPr><w:rFonts w:ascii="Calibri" w:hAnsi="Calibri"></w:rFonts><w:sz w:val="20"></w:sz></w:rPr><w:t xml:space="default">16,345.16</w:t></w:r></w:p></w:tc><w:tc><w:tcPr><w:tcBorders><w:top w:val="single" w:space="0" w:color="D3D3D3"></w:top><w:bottom w:val="single" w:space="0" w:color="D3D3D3"></w:bottom><w:start w:val="single" w:space="0" w:color="D3D3D3"></w:start><w:end w:val="single" w:space="0" w:color="D3D3D3"></w:end></w:tcBorders></w:tcPr><w:p><w:pPr><w:spacing w:before="0" w:after="60"></w:spacing><w:keepNext></w:keepNext></w:pPr><w:r><w:rPr><w:rFonts w:ascii="Calibri" w:hAnsi="Calibri"></w:rFonts><w:sz w:val="20"></w:sz></w:rPr><w:t xml:space="default">16,394.62</w:t></w:r></w:p></w:tc><w:tc><w:tcPr><w:tcBorders><w:top w:val="single" w:space="0" w:color="D3D3D3"></w:top><w:bottom w:val="single" w:space="0" w:color="D3D3D3"></w:bottom><w:start w:val="single" w:space="0" w:color="D3D3D3"></w:start><w:end w:val="single" w:space="0" w:color="D3D3D3"></w:end></w:tcBorders></w:tcPr><w:p><w:pPr><w:spacing w:before="0" w:after="60"></w:spacing><w:keepNext></w:keepNext></w:pPr><w:r><w:rPr><w:rFonts w:ascii="Calibri" w:hAnsi="Calibri"></w:rFonts><w:sz w:val="20"></w:sz></w:rPr><w:t xml:space="default">--</w:t></w:r></w:p></w:tc><w:tc><w:tcPr><w:tcBorders><w:top w:val="single" w:space="0" w:color="D3D3D3"></w:top><w:bottom w:val="single" w:space="0" w:color="D3D3D3"></w:bottom><w:start w:val="single" w:space="0" w:color="D3D3D3"></w:start><w:end w:val="single" w:space="0" w:color="D3D3D3"></w:end></w:tcBorders></w:tcPr><w:p><w:pPr><w:spacing w:before="0" w:after="60"></w:spacing><w:keepNext></w:keepNext></w:pPr><w:r><w:rPr><w:rFonts w:ascii="Calibri" w:hAnsi="Calibri"></w:rFonts><w:sz w:val="20"></w:sz></w:rPr><w:t xml:space="default">--</w:t></w:r></w:p></w:tc><w:tc><w:tcPr><w:tcBorders><w:top w:val="single" w:space="0" w:color="D3D3D3"></w:top><w:bottom w:val="single" w:space="0" w:color="D3D3D3"></w:bottom><w:start w:val="single" w:space="0" w:color="D3D3D3"></w:start><w:end w:val="single" w:space="0" w:color="D3D3D3"></w:end></w:tcBorders></w:tcPr><w:p><w:pPr><w:spacing w:before="0" w:after="60"></w:spacing><w:keepNext></w:keepNext></w:pPr><w:r><w:rPr><w:rFonts w:ascii="Calibri" w:hAnsi="Calibri"></w:rFonts><w:sz w:val="20"></w:sz></w:rPr><w:t xml:space="default">0.00</w:t></w:r></w:p></w:tc><w:tc><w:tcPr><w:tcBorders><w:top w:val="single" w:space="0" w:color="D3D3D3"></w:top><w:bottom w:val="single" w:space="0" w:color="D3D3D3"></w:bottom><w:start w:val="single" w:space="0" w:color="D3D3D3"></w:start><w:end w:val="single" w:space="0" w:color="D3D3D3"></w:end></w:tcBorders></w:tcPr><w:p><w:pPr><w:spacing w:before="0" w:after="60"></w:spacing><w:keepNext></w:keepNext></w:pPr><w:r><w:rPr><w:rFonts w:ascii="Calibri" w:hAnsi="Calibri"></w:rFonts><w:sz w:val="20"></w:sz></w:rPr><w:t xml:space="default"><.001</w:t></w:r></w:p></w:tc></w:tr>
-<w:tr><w:trPr><w:cantSplit></w:cantSplit></w:trPr><w:tc><w:tcPr><w:tcBorders><w:top w:val="single" w:space="0" w:color="D3D3D3"></w:top><w:bottom w:val="single" w:space="0" w:color="D3D3D3"></w:bottom><w:start w:val="single" w:space="0" w:color="D3D3D3"></w:start><w:end w:val="single" w:space="0" w:color="D3D3D3"></w:end></w:tcBorders></w:tcPr><w:p><w:pPr><w:spacing w:before="0" w:after="60"></w:spacing><w:keepNext></w:keepNext></w:pPr><w:r><w:rPr><w:rFonts w:ascii="Calibri" w:hAnsi="Calibri"></w:rFonts><w:sz w:val="20"></w:sz></w:rPr><w:t xml:space="default"> 2-Class</w:t></w:r></w:p></w:tc><w:tc><w:tcPr><w:tcBorders><w:top w:val="single" w:space="0" w:color="D3D3D3"></w:top><w:bottom w:val="single" w:space="0" w:color="D3D3D3"></w:bottom><w:start w:val="single" w:space="0" w:color="D3D3D3"></w:start><w:end w:val="single" w:space="0" w:color="D3D3D3"></w:end></w:tcBorders></w:tcPr><w:p><w:pPr><w:spacing w:before="0" w:after="60"></w:spacing><w:keepNext></w:keepNext></w:pPr><w:r><w:rPr><w:rFonts w:ascii="Calibri" w:hAnsi="Calibri"></w:rFonts><w:sz w:val="20"></w:sz></w:rPr><w:t xml:space="default">11</w:t></w:r></w:p></w:tc><w:tc><w:tcPr><w:tcBorders><w:top w:val="single" w:space="0" w:color="D3D3D3"></w:top><w:bottom w:val="single" w:space="0" w:color="D3D3D3"></w:bottom><w:start w:val="single" w:space="0" w:color="D3D3D3"></w:start><w:end w:val="single" w:space="0" w:color="D3D3D3"></w:end></w:tcBorders></w:tcPr><w:p><w:pPr><w:spacing w:before="0" w:after="60"></w:spacing><w:keepNext></w:keepNext></w:pPr><w:r><w:rPr><w:rFonts w:ascii="Calibri" w:hAnsi="Calibri"></w:rFonts><w:sz w:val="20"></w:sz></w:rPr><w:t xml:space="default">-7,191.88</w:t></w:r></w:p></w:tc><w:tc><w:tcPr><w:tcBorders><w:top w:val="single" w:space="0" w:color="D3D3D3"></w:top><w:bottom w:val="single" w:space="0" w:color="D3D3D3"></w:bottom><w:start w:val="single" w:space="0" w:color="D3D3D3"></w:start><w:end w:val="single" w:space="0" w:color="D3D3D3"></w:end></w:tcBorders></w:tcPr><w:p><w:pPr><w:spacing w:before="0" w:after="60"></w:spacing><w:keepNext></w:keepNext></w:pPr><w:r><w:rPr><w:rFonts w:ascii="Calibri" w:hAnsi="Calibri"></w:rFonts><w:sz w:val="20"></w:sz></w:rPr><w:t xml:space="default">14,470.57</w:t></w:r></w:p></w:tc><w:tc><w:tcPr><w:tcBorders><w:top w:val="single" w:space="0" w:color="D3D3D3"></w:top><w:bottom w:val="single" w:space="0" w:color="D3D3D3"></w:bottom><w:start w:val="single" w:space="0" w:color="D3D3D3"></w:start><w:end w:val="single" w:space="0" w:color="D3D3D3"></w:end></w:tcBorders></w:tcPr><w:p><w:pPr><w:spacing w:before="0" w:after="60"></w:spacing><w:keepNext></w:keepNext></w:pPr><w:r><w:rPr><w:rFonts w:ascii="Calibri" w:hAnsi="Calibri"></w:rFonts><w:sz w:val="20"></w:sz></w:rPr><w:t xml:space="default">14,435.61</w:t></w:r></w:p></w:tc><w:tc><w:tcPr><w:tcBorders><w:top w:val="single" w:space="0" w:color="D3D3D3"></w:top><w:bottom w:val="single" w:space="0" w:color="D3D3D3"></w:bottom><w:start w:val="single" w:space="0" w:color="D3D3D3"></w:start><w:end w:val="single" w:space="0" w:color="D3D3D3"></w:end></w:tcBorders></w:tcPr><w:p><w:pPr><w:spacing w:before="0" w:after="60"></w:spacing><w:keepNext></w:keepNext></w:pPr><w:r><w:rPr><w:rFonts w:ascii="Calibri" w:hAnsi="Calibri"></w:rFonts><w:sz w:val="20"></w:sz></w:rPr><w:t xml:space="default">14,481.56</w:t></w:r></w:p></w:tc><w:tc><w:tcPr><w:tcBorders><w:top w:val="single" w:space="0" w:color="D3D3D3"></w:top><w:bottom w:val="single" w:space="0" w:color="D3D3D3"></w:bottom><w:start w:val="single" w:space="0" w:color="D3D3D3"></w:start><w:end w:val="single" w:space="0" w:color="D3D3D3"></w:end></w:tcBorders></w:tcPr><w:p><w:pPr><w:spacing w:before="0" w:after="60"></w:spacing><w:keepNext></w:keepNext></w:pPr><w:r><w:rPr><w:rFonts w:ascii="Calibri" w:hAnsi="Calibri"></w:rFonts><w:sz w:val="20"></w:sz></w:rPr><w:t xml:space="default">14,590.37</w:t></w:r></w:p></w:tc><w:tc><w:tcPr><w:tcBorders><w:top w:val="single" w:space="0" w:color="D3D3D3"></w:top><w:bottom w:val="single" w:space="0" w:color="D3D3D3"></w:bottom><w:start w:val="single" w:space="0" w:color="D3D3D3"></w:start><w:end w:val="single" w:space="0" w:color="D3D3D3"></w:end></w:tcBorders></w:tcPr><w:p><w:pPr><w:spacing w:before="0" w:after="60"></w:spacing><w:keepNext></w:keepNext></w:pPr><w:r><w:rPr><w:rFonts w:ascii="Calibri" w:hAnsi="Calibri"></w:rFonts><w:sz w:val="20"></w:sz><w:b w:val="true"></w:b></w:rPr><w:t xml:space="default"><.001</w:t></w:r></w:p></w:tc><w:tc><w:tcPr><w:tcBorders><w:top w:val="single" w:space="0" w:color="D3D3D3"></w:top><w:bottom w:val="single" w:space="0" w:color="D3D3D3"></w:bottom><w:start w:val="single" w:space="0" w:color="D3D3D3"></w:start><w:end w:val="single" w:space="0" w:color="D3D3D3"></w:end></w:tcBorders></w:tcPr><w:p><w:pPr><w:spacing w:before="0" w:after="60"></w:spacing><w:keepNext></w:keepNext></w:pPr><w:r><w:rPr><w:rFonts w:ascii="Calibri" w:hAnsi="Calibri"></w:rFonts><w:sz w:val="20"></w:sz><w:b w:val="true"></w:b></w:rPr><w:t xml:space="default"><.001</w:t></w:r></w:p></w:tc><w:tc><w:tcPr><w:tcBorders><w:top w:val="single" w:space="0" w:color="D3D3D3"></w:top><w:bottom w:val="single" w:space="0" w:color="D3D3D3"></w:bottom><w:start w:val="single" w:space="0" w:color="D3D3D3"></w:start><w:end w:val="single" w:space="0" w:color="D3D3D3"></w:end></w:tcBorders></w:tcPr><w:p><w:pPr><w:spacing w:before="0" w:after="60"></w:spacing><w:keepNext></w:keepNext></w:pPr><w:r><w:rPr><w:rFonts w:ascii="Calibri" w:hAnsi="Calibri"></w:rFonts><w:sz w:val="20"></w:sz></w:rPr><w:t xml:space="default">0.00</w:t></w:r></w:p></w:tc><w:tc><w:tcPr><w:tcBorders><w:top w:val="single" w:space="0" w:color="D3D3D3"></w:top><w:bottom w:val="single" w:space="0" w:color="D3D3D3"></w:bottom><w:start w:val="single" w:space="0" w:color="D3D3D3"></w:start><w:end w:val="single" w:space="0" w:color="D3D3D3"></w:end></w:tcBorders></w:tcPr><w:p><w:pPr><w:spacing w:before="0" w:after="60"></w:spacing><w:keepNext></w:keepNext></w:pPr><w:r><w:rPr><w:rFonts w:ascii="Calibri" w:hAnsi="Calibri"></w:rFonts><w:sz w:val="20"></w:sz></w:rPr><w:t xml:space="default"><.001</w:t></w:r></w:p></w:tc></w:tr>
-<w:tr><w:trPr><w:cantSplit></w:cantSplit></w:trPr><w:tc><w:tcPr><w:tcBorders><w:top w:val="single" w:space="0" w:color="D3D3D3"></w:top><w:bottom w:val="single" w:space="0" w:color="D3D3D3"></w:bottom><w:start w:val="single" w:space="0" w:color="D3D3D3"></w:start><w:end w:val="single" w:space="0" w:color="D3D3D3"></w:end></w:tcBorders></w:tcPr><w:p><w:pPr><w:spacing w:before="0" w:after="60"></w:spacing><w:keepNext></w:keepNext></w:pPr><w:r><w:rPr><w:rFonts w:ascii="Calibri" w:hAnsi="Calibri"></w:rFonts><w:sz w:val="20"></w:sz></w:rPr><w:t xml:space="default"> 3-Class</w:t></w:r></w:p></w:tc><w:tc><w:tcPr><w:tcBorders><w:top w:val="single" w:space="0" w:color="D3D3D3"></w:top><w:bottom w:val="single" w:space="0" w:color="D3D3D3"></w:bottom><w:start w:val="single" w:space="0" w:color="D3D3D3"></w:start><w:end w:val="single" w:space="0" w:color="D3D3D3"></w:end></w:tcBorders></w:tcPr><w:p><w:pPr><w:spacing w:before="0" w:after="60"></w:spacing><w:keepNext></w:keepNext></w:pPr><w:r><w:rPr><w:rFonts w:ascii="Calibri" w:hAnsi="Calibri"></w:rFonts><w:sz w:val="20"></w:sz></w:rPr><w:t xml:space="default">17</w:t></w:r></w:p></w:tc><w:tc><w:tcPr><w:tcBorders><w:top w:val="single" w:space="0" w:color="D3D3D3"></w:top><w:bottom w:val="single" w:space="0" w:color="D3D3D3"></w:bottom><w:start w:val="single" w:space="0" w:color="D3D3D3"></w:start><w:end w:val="single" w:space="0" w:color="D3D3D3"></w:end></w:tcBorders></w:tcPr><w:p><w:pPr><w:spacing w:before="0" w:after="60"></w:spacing><w:keepNext></w:keepNext></w:pPr><w:r><w:rPr><w:rFonts w:ascii="Calibri" w:hAnsi="Calibri"></w:rFonts><w:sz w:val="20"></w:sz></w:rPr><w:t xml:space="default">-7,124.92</w:t></w:r></w:p></w:tc><w:tc><w:tcPr><w:tcBorders><w:top w:val="single" w:space="0" w:color="D3D3D3"></w:top><w:bottom w:val="single" w:space="0" w:color="D3D3D3"></w:bottom><w:start w:val="single" w:space="0" w:color="D3D3D3"></w:start><w:end w:val="single" w:space="0" w:color="D3D3D3"></w:end></w:tcBorders></w:tcPr><w:p><w:pPr><w:spacing w:before="0" w:after="60"></w:spacing><w:keepNext></w:keepNext></w:pPr><w:r><w:rPr><w:rFonts w:ascii="Calibri" w:hAnsi="Calibri"></w:rFonts><w:sz w:val="20"></w:sz></w:rPr><w:t xml:space="default">14,384.00</w:t></w:r></w:p></w:tc><w:tc><w:tcPr><w:tcBorders><w:top w:val="single" w:space="0" w:color="D3D3D3"></w:top><w:bottom w:val="single" w:space="0" w:color="D3D3D3"></w:bottom><w:start w:val="single" w:space="0" w:color="D3D3D3"></w:start><w:end w:val="single" w:space="0" w:color="D3D3D3"></w:end></w:tcBorders></w:tcPr><w:p><w:pPr><w:spacing w:before="0" w:after="60"></w:spacing><w:keepNext></w:keepNext></w:pPr><w:r><w:rPr><w:rFonts w:ascii="Calibri" w:hAnsi="Calibri"></w:rFonts><w:sz w:val="20"></w:sz></w:rPr><w:t xml:space="default">14,329.99</w:t></w:r></w:p></w:tc><w:tc><w:tcPr><w:tcBorders><w:top w:val="single" w:space="0" w:color="D3D3D3"></w:top><w:bottom w:val="single" w:space="0" w:color="D3D3D3"></w:bottom><w:start w:val="single" w:space="0" w:color="D3D3D3"></w:start><w:end w:val="single" w:space="0" w:color="D3D3D3"></w:end></w:tcBorders></w:tcPr><w:p><w:pPr><w:spacing w:before="0" w:after="60"></w:spacing><w:keepNext></w:keepNext></w:pPr><w:r><w:rPr><w:rFonts w:ascii="Calibri" w:hAnsi="Calibri"></w:rFonts><w:sz w:val="20"></w:sz></w:rPr><w:t xml:space="default">14,401.00</w:t></w:r></w:p></w:tc><w:tc><w:tcPr><w:tcBorders><w:top w:val="single" w:space="0" w:color="D3D3D3"></w:top><w:bottom w:val="single" w:space="0" w:color="D3D3D3"></w:bottom><w:start w:val="single" w:space="0" w:color="D3D3D3"></w:start><w:end w:val="single" w:space="0" w:color="D3D3D3"></w:end></w:tcBorders></w:tcPr><w:p><w:pPr><w:spacing w:before="0" w:after="60"></w:spacing><w:keepNext></w:keepNext></w:pPr><w:r><w:rPr><w:rFonts w:ascii="Calibri" w:hAnsi="Calibri"></w:rFonts><w:sz w:val="20"></w:sz><w:b w:val="true"></w:b></w:rPr><w:t xml:space="default">14,569.16</w:t></w:r></w:p></w:tc><w:tc><w:tcPr><w:tcBorders><w:top w:val="single" w:space="0" w:color="D3D3D3"></w:top><w:bottom w:val="single" w:space="0" w:color="D3D3D3"></w:bottom><w:start w:val="single" w:space="0" w:color="D3D3D3"></w:start><w:end w:val="single" w:space="0" w:color="D3D3D3"></w:end></w:tcBorders></w:tcPr><w:p><w:pPr><w:spacing w:before="0" w:after="60"></w:spacing><w:keepNext></w:keepNext></w:pPr><w:r><w:rPr><w:rFonts w:ascii="Calibri" w:hAnsi="Calibri"></w:rFonts><w:sz w:val="20"></w:sz><w:b w:val="true"></w:b></w:rPr><w:t xml:space="default"><.001</w:t></w:r></w:p></w:tc><w:tc><w:tcPr><w:tcBorders><w:top w:val="single" w:space="0" w:color="D3D3D3"></w:top><w:bottom w:val="single" w:space="0" w:color="D3D3D3"></w:bottom><w:start w:val="single" w:space="0" w:color="D3D3D3"></w:start><w:end w:val="single" w:space="0" w:color="D3D3D3"></w:end></w:tcBorders></w:tcPr><w:p><w:pPr><w:spacing w:before="0" w:after="60"></w:spacing><w:keepNext></w:keepNext></w:pPr><w:r><w:rPr><w:rFonts w:ascii="Calibri" w:hAnsi="Calibri"></w:rFonts><w:sz w:val="20"></w:sz><w:b w:val="true"></w:b></w:rPr><w:t xml:space="default"><.001</w:t></w:r></w:p></w:tc><w:tc><w:tcPr><w:tcBorders><w:top w:val="single" w:space="0" w:color="D3D3D3"></w:top><w:bottom w:val="single" w:space="0" w:color="D3D3D3"></w:bottom><w:start w:val="single" w:space="0" w:color="D3D3D3"></w:start><w:end w:val="single" w:space="0" w:color="D3D3D3"></w:end></w:tcBorders></w:tcPr><w:p><w:pPr><w:spacing w:before="0" w:after="60"></w:spacing><w:keepNext></w:keepNext></w:pPr><w:r><w:rPr><w:rFonts w:ascii="Calibri" w:hAnsi="Calibri"></w:rFonts><w:sz w:val="20"></w:sz></w:rPr><w:t xml:space="default">0.00</w:t></w:r></w:p></w:tc><w:tc><w:tcPr><w:tcBorders><w:top w:val="single" w:space="0" w:color="D3D3D3"></w:top><w:bottom w:val="single" w:space="0" w:color="D3D3D3"></w:bottom><w:start w:val="single" w:space="0" w:color="D3D3D3"></w:start><w:end w:val="single" w:space="0" w:color="D3D3D3"></w:end></w:tcBorders></w:tcPr><w:p><w:pPr><w:spacing w:before="0" w:after="60"></w:spacing><w:keepNext></w:keepNext></w:pPr><w:r><w:rPr><w:rFonts w:ascii="Calibri" w:hAnsi="Calibri"></w:rFonts><w:sz w:val="20"></w:sz></w:rPr><w:t xml:space="default">0.00</w:t></w:r></w:p></w:tc></w:tr>
-<w:tr><w:trPr><w:cantSplit></w:cantSplit></w:trPr><w:tc><w:tcPr><w:tcBorders><w:top w:val="single" w:space="0" w:color="D3D3D3"></w:top><w:bottom w:val="single" w:space="0" w:color="D3D3D3"></w:bottom><w:start w:val="single" w:space="0" w:color="D3D3D3"></w:start><w:end w:val="single" w:space="0" w:color="D3D3D3"></w:end></w:tcBorders></w:tcPr><w:p><w:pPr><w:spacing w:before="0" w:after="60"></w:spacing><w:keepNext></w:keepNext></w:pPr><w:r><w:rPr><w:rFonts w:ascii="Calibri" w:hAnsi="Calibri"></w:rFonts><w:sz w:val="20"></w:sz></w:rPr><w:t xml:space="default"> 4-Class</w:t></w:r></w:p></w:tc><w:tc><w:tcPr><w:tcBorders><w:top w:val="single" w:space="0" w:color="D3D3D3"></w:top><w:bottom w:val="single" w:space="0" w:color="D3D3D3"></w:bottom><w:start w:val="single" w:space="0" w:color="D3D3D3"></w:start><w:end w:val="single" w:space="0" w:color="D3D3D3"></w:end></w:tcBorders></w:tcPr><w:p><w:pPr><w:spacing w:before="0" w:after="60"></w:spacing><w:keepNext></w:keepNext></w:pPr><w:r><w:rPr><w:rFonts w:ascii="Calibri" w:hAnsi="Calibri"></w:rFonts><w:sz w:val="20"></w:sz></w:rPr><w:t xml:space="default">23</w:t></w:r></w:p></w:tc><w:tc><w:tcPr><w:tcBorders><w:top w:val="single" w:space="0" w:color="D3D3D3"></w:top><w:bottom w:val="single" w:space="0" w:color="D3D3D3"></w:bottom><w:start w:val="single" w:space="0" w:color="D3D3D3"></w:start><w:end w:val="single" w:space="0" w:color="D3D3D3"></w:end></w:tcBorders></w:tcPr><w:p><w:pPr><w:spacing w:before="0" w:after="60"></w:spacing><w:keepNext></w:keepNext></w:pPr><w:r><w:rPr><w:rFonts w:ascii="Calibri" w:hAnsi="Calibri"></w:rFonts><w:sz w:val="20"></w:sz></w:rPr><w:t xml:space="default">-7,095.12</w:t></w:r></w:p></w:tc><w:tc><w:tcPr><w:tcBorders><w:top w:val="single" w:space="0" w:color="D3D3D3"></w:top><w:bottom w:val="single" w:space="0" w:color="D3D3D3"></w:bottom><w:start w:val="single" w:space="0" w:color="D3D3D3"></w:start><w:end w:val="single" w:space="0" w:color="D3D3D3"></w:end></w:tcBorders></w:tcPr><w:p><w:pPr><w:spacing w:before="0" w:after="60"></w:spacing><w:keepNext></w:keepNext></w:pPr><w:r><w:rPr><w:rFonts w:ascii="Calibri" w:hAnsi="Calibri"></w:rFonts><w:sz w:val="20"></w:sz><w:b w:val="true"></w:b></w:rPr><w:t xml:space="default">14,371.76</w:t></w:r></w:p></w:tc><w:tc><w:tcPr><w:tcBorders><w:top w:val="single" w:space="0" w:color="D3D3D3"></w:top><w:bottom w:val="single" w:space="0" w:color="D3D3D3"></w:bottom><w:start w:val="single" w:space="0" w:color="D3D3D3"></w:start><w:end w:val="single" w:space="0" w:color="D3D3D3"></w:end></w:tcBorders></w:tcPr><w:p><w:pPr><w:spacing w:before="0" w:after="60"></w:spacing><w:keepNext></w:keepNext></w:pPr><w:r><w:rPr><w:rFonts w:ascii="Calibri" w:hAnsi="Calibri"></w:rFonts><w:sz w:val="20"></w:sz><w:b w:val="true"></w:b></w:rPr><w:t xml:space="default">14,298.68</w:t></w:r></w:p></w:tc><w:tc><w:tcPr><w:tcBorders><w:top w:val="single" w:space="0" w:color="D3D3D3"></w:top><w:bottom w:val="single" w:space="0" w:color="D3D3D3"></w:bottom><w:start w:val="single" w:space="0" w:color="D3D3D3"></w:start><w:end w:val="single" w:space="0" w:color="D3D3D3"></w:end></w:tcBorders></w:tcPr><w:p><w:pPr><w:spacing w:before="0" w:after="60"></w:spacing><w:keepNext></w:keepNext></w:pPr><w:r><w:rPr><w:rFonts w:ascii="Calibri" w:hAnsi="Calibri"></w:rFonts><w:sz w:val="20"></w:sz><w:b w:val="true"></w:b></w:rPr><w:t xml:space="default">14,394.76</w:t></w:r></w:p></w:tc><w:tc><w:tcPr><w:tcBorders><w:top w:val="single" w:space="0" w:color="D3D3D3"></w:top><w:bottom w:val="single" w:space="0" w:color="D3D3D3"></w:bottom><w:start w:val="single" w:space="0" w:color="D3D3D3"></w:start><w:end w:val="single" w:space="0" w:color="D3D3D3"></w:end></w:tcBorders></w:tcPr><w:p><w:pPr><w:spacing w:before="0" w:after="60"></w:spacing><w:keepNext></w:keepNext></w:pPr><w:r><w:rPr><w:rFonts w:ascii="Calibri" w:hAnsi="Calibri"></w:rFonts><w:sz w:val="20"></w:sz></w:rPr><w:t xml:space="default">14,622.26</w:t></w:r></w:p></w:tc><w:tc><w:tcPr><w:tcBorders><w:top w:val="single" w:space="0" w:color="D3D3D3"></w:top><w:bottom w:val="single" w:space="0" w:color="D3D3D3"></w:bottom><w:start w:val="single" w:space="0" w:color="D3D3D3"></w:start><w:end w:val="single" w:space="0" w:color="D3D3D3"></w:end></w:tcBorders></w:tcPr><w:p><w:pPr><w:spacing w:before="0" w:after="60"></w:spacing><w:keepNext></w:keepNext></w:pPr><w:r><w:rPr><w:rFonts w:ascii="Calibri" w:hAnsi="Calibri"></w:rFonts><w:sz w:val="20"></w:sz><w:b w:val="true"></w:b></w:rPr><w:t xml:space="default"><.001</w:t></w:r></w:p></w:tc><w:tc><w:tcPr><w:tcBorders><w:top w:val="single" w:space="0" w:color="D3D3D3"></w:top><w:bottom w:val="single" w:space="0" w:color="D3D3D3"></w:bottom><w:start w:val="single" w:space="0" w:color="D3D3D3"></w:start><w:end w:val="single" w:space="0" w:color="D3D3D3"></w:end></w:tcBorders></w:tcPr><w:p><w:pPr><w:spacing w:before="0" w:after="60"></w:spacing><w:keepNext></w:keepNext></w:pPr><w:r><w:rPr><w:rFonts w:ascii="Calibri" w:hAnsi="Calibri"></w:rFonts><w:sz w:val="20"></w:sz><w:b w:val="true"></w:b></w:rPr><w:t xml:space="default"><.001</w:t></w:r></w:p></w:tc><w:tc><w:tcPr><w:tcBorders><w:top w:val="single" w:space="0" w:color="D3D3D3"></w:top><w:bottom w:val="single" w:space="0" w:color="D3D3D3"></w:bottom><w:start w:val="single" w:space="0" w:color="D3D3D3"></w:start><w:end w:val="single" w:space="0" w:color="D3D3D3"></w:end></w:tcBorders></w:tcPr><w:p><w:pPr><w:spacing w:before="0" w:after="60"></w:spacing><w:keepNext></w:keepNext></w:pPr><w:r><w:rPr><w:rFonts w:ascii="Calibri" w:hAnsi="Calibri"></w:rFonts><w:sz w:val="20"></w:sz></w:rPr><w:t xml:space="default">--</w:t></w:r></w:p></w:tc><w:tc><w:tcPr><w:tcBorders><w:top w:val="single" w:space="0" w:color="D3D3D3"></w:top><w:bottom w:val="single" w:space="0" w:color="D3D3D3"></w:bottom><w:start w:val="single" w:space="0" w:color="D3D3D3"></w:start><w:end w:val="single" w:space="0" w:color="D3D3D3"></w:end></w:tcBorders></w:tcPr><w:p><w:pPr><w:spacing w:before="0" w:after="60"></w:spacing><w:keepNext></w:keepNext></w:pPr><w:r><w:rPr><w:rFonts w:ascii="Calibri" w:hAnsi="Calibri"></w:rFonts><w:sz w:val="20"></w:sz><w:b w:val="true"></w:b></w:rPr><w:t xml:space="default">1.00</w:t></w:r></w:p></w:tc></w:tr><w:tr><w:trPr><w:cantSplit></w:cantSplit></w:trPr><w:tc><w:tcPr></w:tcPr><w:p><w:pPr><w:spacing w:before="0" w:after="60"></w:spacing><w:gridSpan w:val="11"></w:gridSpan><w:keepNext></w:keepNext></w:pPr><w:r><w:rPr><w:rFonts w:ascii="Calibri" w:hAnsi="Calibri"></w:rFonts><w:sz w:val="20"></w:sz><w:vertAlign w:val="superscript"></w:vertAlign><w:i>true</w:i></w:rPr><w:t xml:space="default">1</w:t></w:r>
+<w:tr><w:trPr><w:cantSplit></w:cantSplit></w:trPr><w:tc><w:tcPr><w:tcBorders><w:top w:val="single" w:space="0" w:color="D3D3D3"></w:top><w:bottom w:val="single" w:space="0" w:color="D3D3D3"></w:bottom><w:start w:val="single" w:space="0" w:color="D3D3D3"></w:start><w:end w:val="single" w:space="0" w:color="D3D3D3"></w:end></w:tcBorders></w:tcPr><w:p><w:pPr><w:spacing w:before="0" w:after="60"></w:spacing><w:keepNext></w:keepNext></w:pPr><w:r><w:rPr><w:rFonts w:ascii="Calibri" w:hAnsi="Calibri"></w:rFonts><w:sz w:val="20"></w:sz></w:rPr><w:t xml:space="default"> 2-Class</w:t></w:r></w:p></w:tc><w:tc><w:tcPr><w:tcBorders><w:top w:val="single" w:space="0" w:color="D3D3D3"></w:top><w:bottom w:val="single" w:space="0" w:color="D3D3D3"></w:bottom><w:start w:val="single" w:space="0" w:color="D3D3D3"></w:start><w:end w:val="single" w:space="0" w:color="D3D3D3"></w:end></w:tcBorders></w:tcPr><w:p><w:pPr><w:spacing w:before="0" w:after="60"></w:spacing><w:keepNext></w:keepNext></w:pPr><w:r><w:rPr><w:rFonts w:ascii="Calibri" w:hAnsi="Calibri"></w:rFonts><w:sz w:val="20"></w:sz></w:rPr><w:t xml:space="default">11</w:t></w:r></w:p></w:tc><w:tc><w:tcPr><w:tcBorders><w:top w:val="single" w:space="0" w:color="D3D3D3"></w:top><w:bottom w:val="single" w:space="0" w:color="D3D3D3"></w:bottom><w:start w:val="single" w:space="0" w:color="D3D3D3"></w:start><w:end w:val="single" w:space="0" w:color="D3D3D3"></w:end></w:tcBorders></w:tcPr><w:p><w:pPr><w:spacing w:before="0" w:after="60"></w:spacing><w:keepNext></w:keepNext></w:pPr><w:r><w:rPr><w:rFonts w:ascii="Calibri" w:hAnsi="Calibri"></w:rFonts><w:sz w:val="20"></w:sz></w:rPr><w:t xml:space="default">-7,191.88</w:t></w:r></w:p></w:tc><w:tc><w:tcPr><w:tcBorders><w:top w:val="single" w:space="0" w:color="D3D3D3"></w:top><w:bottom w:val="single" w:space="0" w:color="D3D3D3"></w:bottom><w:start w:val="single" w:space="0" w:color="D3D3D3"></w:start><w:end w:val="single" w:space="0" w:color="D3D3D3"></w:end></w:tcBorders></w:tcPr><w:p><w:pPr><w:spacing w:before="0" w:after="60"></w:spacing><w:keepNext></w:keepNext></w:pPr><w:r><w:rPr><w:rFonts w:ascii="Calibri" w:hAnsi="Calibri"></w:rFonts><w:sz w:val="20"></w:sz></w:rPr><w:t xml:space="default">14,470.57</w:t></w:r></w:p></w:tc><w:tc><w:tcPr><w:tcBorders><w:top w:val="single" w:space="0" w:color="D3D3D3"></w:top><w:bottom w:val="single" w:space="0" w:color="D3D3D3"></w:bottom><w:start w:val="single" w:space="0" w:color="D3D3D3"></w:start><w:end w:val="single" w:space="0" w:color="D3D3D3"></w:end></w:tcBorders></w:tcPr><w:p><w:pPr><w:spacing w:before="0" w:after="60"></w:spacing><w:keepNext></w:keepNext></w:pPr><w:r><w:rPr><w:rFonts w:ascii="Calibri" w:hAnsi="Calibri"></w:rFonts><w:sz w:val="20"></w:sz></w:rPr><w:t xml:space="default">14,435.61</w:t></w:r></w:p></w:tc><w:tc><w:tcPr><w:tcBorders><w:top w:val="single" w:space="0" w:color="D3D3D3"></w:top><w:bottom w:val="single" w:space="0" w:color="D3D3D3"></w:bottom><w:start w:val="single" w:space="0" w:color="D3D3D3"></w:start><w:end w:val="single" w:space="0" w:color="D3D3D3"></w:end></w:tcBorders></w:tcPr><w:p><w:pPr><w:spacing w:before="0" w:after="60"></w:spacing><w:keepNext></w:keepNext></w:pPr><w:r><w:rPr><w:rFonts w:ascii="Calibri" w:hAnsi="Calibri"></w:rFonts><w:sz w:val="20"></w:sz></w:rPr><w:t xml:space="default">14,481.56</w:t></w:r></w:p></w:tc><w:tc><w:tcPr><w:tcBorders><w:top w:val="single" w:space="0" w:color="D3D3D3"></w:top><w:bottom w:val="single" w:space="0" w:color="D3D3D3"></w:bottom><w:start w:val="single" w:space="0" w:color="D3D3D3"></w:start><w:end w:val="single" w:space="0" w:color="D3D3D3"></w:end></w:tcBorders></w:tcPr><w:p><w:pPr><w:spacing w:before="0" w:after="60"></w:spacing><w:keepNext></w:keepNext></w:pPr><w:r><w:rPr><w:rFonts w:ascii="Calibri" w:hAnsi="Calibri"></w:rFonts><w:sz w:val="20"></w:sz></w:rPr><w:t xml:space="default">14,590.37</w:t></w:r></w:p></w:tc><w:tc><w:tcPr><w:tcBorders><w:top w:val="single" w:space="0" w:color="D3D3D3"></w:top><w:bottom w:val="single" w:space="0" w:color="D3D3D3"></w:bottom><w:start w:val="single" w:space="0" w:color="D3D3D3"></w:start><w:end w:val="single" w:space="0" w:color="D3D3D3"></w:end></w:tcBorders></w:tcPr><w:p><w:pPr><w:spacing w:before="0" w:after="60"></w:spacing><w:keepNext></w:keepNext></w:pPr><w:r><w:rPr><w:rFonts w:ascii="Calibri" w:hAnsi="Calibri"></w:rFonts><w:sz w:val="20"></w:sz></w:rPr><w:t xml:space="default"><.001</w:t></w:r></w:p></w:tc><w:tc><w:tcPr><w:tcBorders><w:top w:val="single" w:space="0" w:color="D3D3D3"></w:top><w:bottom w:val="single" w:space="0" w:color="D3D3D3"></w:bottom><w:start w:val="single" w:space="0" w:color="D3D3D3"></w:start><w:end w:val="single" w:space="0" w:color="D3D3D3"></w:end></w:tcBorders></w:tcPr><w:p><w:pPr><w:spacing w:before="0" w:after="60"></w:spacing><w:keepNext></w:keepNext></w:pPr><w:r><w:rPr><w:rFonts w:ascii="Calibri" w:hAnsi="Calibri"></w:rFonts><w:sz w:val="20"></w:sz></w:rPr><w:t xml:space="default"><.001</w:t></w:r></w:p></w:tc><w:tc><w:tcPr><w:tcBorders><w:top w:val="single" w:space="0" w:color="D3D3D3"></w:top><w:bottom w:val="single" w:space="0" w:color="D3D3D3"></w:bottom><w:start w:val="single" w:space="0" w:color="D3D3D3"></w:start><w:end w:val="single" w:space="0" w:color="D3D3D3"></w:end></w:tcBorders></w:tcPr><w:p><w:pPr><w:spacing w:before="0" w:after="60"></w:spacing><w:keepNext></w:keepNext></w:pPr><w:r><w:rPr><w:rFonts w:ascii="Calibri" w:hAnsi="Calibri"></w:rFonts><w:sz w:val="20"></w:sz></w:rPr><w:t xml:space="default">0.00</w:t></w:r></w:p></w:tc><w:tc><w:tcPr><w:tcBorders><w:top w:val="single" w:space="0" w:color="D3D3D3"></w:top><w:bottom w:val="single" w:space="0" w:color="D3D3D3"></w:bottom><w:start w:val="single" w:space="0" w:color="D3D3D3"></w:start><w:end w:val="single" w:space="0" w:color="D3D3D3"></w:end></w:tcBorders></w:tcPr><w:p><w:pPr><w:spacing w:before="0" w:after="60"></w:spacing><w:keepNext></w:keepNext></w:pPr><w:r><w:rPr><w:rFonts w:ascii="Calibri" w:hAnsi="Calibri"></w:rFonts><w:sz w:val="20"></w:sz></w:rPr><w:t xml:space="default"><.001</w:t></w:r></w:p></w:tc></w:tr>
+<w:tr><w:trPr><w:cantSplit></w:cantSplit></w:trPr><w:tc><w:tcPr><w:tcBorders><w:top w:val="single" w:space="0" w:color="D3D3D3"></w:top><w:bottom w:val="single" w:space="0" w:color="D3D3D3"></w:bottom><w:start w:val="single" w:space="0" w:color="D3D3D3"></w:start><w:end w:val="single" w:space="0" w:color="D3D3D3"></w:end></w:tcBorders></w:tcPr><w:p><w:pPr><w:spacing w:before="0" w:after="60"></w:spacing><w:keepNext></w:keepNext></w:pPr><w:r><w:rPr><w:rFonts w:ascii="Calibri" w:hAnsi="Calibri"></w:rFonts><w:sz w:val="20"></w:sz></w:rPr><w:t xml:space="default"> 3-Class</w:t></w:r></w:p></w:tc><w:tc><w:tcPr><w:tcBorders><w:top w:val="single" w:space="0" w:color="D3D3D3"></w:top><w:bottom w:val="single" w:space="0" w:color="D3D3D3"></w:bottom><w:start w:val="single" w:space="0" w:color="D3D3D3"></w:start><w:end w:val="single" w:space="0" w:color="D3D3D3"></w:end></w:tcBorders></w:tcPr><w:p><w:pPr><w:spacing w:before="0" w:after="60"></w:spacing><w:keepNext></w:keepNext></w:pPr><w:r><w:rPr><w:rFonts w:ascii="Calibri" w:hAnsi="Calibri"></w:rFonts><w:sz w:val="20"></w:sz></w:rPr><w:t xml:space="default">17</w:t></w:r></w:p></w:tc><w:tc><w:tcPr><w:tcBorders><w:top w:val="single" w:space="0" w:color="D3D3D3"></w:top><w:bottom w:val="single" w:space="0" w:color="D3D3D3"></w:bottom><w:start w:val="single" w:space="0" w:color="D3D3D3"></w:start><w:end w:val="single" w:space="0" w:color="D3D3D3"></w:end></w:tcBorders></w:tcPr><w:p><w:pPr><w:spacing w:before="0" w:after="60"></w:spacing><w:keepNext></w:keepNext></w:pPr><w:r><w:rPr><w:rFonts w:ascii="Calibri" w:hAnsi="Calibri"></w:rFonts><w:sz w:val="20"></w:sz></w:rPr><w:t xml:space="default">-7,124.92</w:t></w:r></w:p></w:tc><w:tc><w:tcPr><w:tcBorders><w:top w:val="single" w:space="0" w:color="D3D3D3"></w:top><w:bottom w:val="single" w:space="0" w:color="D3D3D3"></w:bottom><w:start w:val="single" w:space="0" w:color="D3D3D3"></w:start><w:end w:val="single" w:space="0" w:color="D3D3D3"></w:end></w:tcBorders></w:tcPr><w:p><w:pPr><w:spacing w:before="0" w:after="60"></w:spacing><w:keepNext></w:keepNext></w:pPr><w:r><w:rPr><w:rFonts w:ascii="Calibri" w:hAnsi="Calibri"></w:rFonts><w:sz w:val="20"></w:sz></w:rPr><w:t xml:space="default">14,384.00</w:t></w:r></w:p></w:tc><w:tc><w:tcPr><w:tcBorders><w:top w:val="single" w:space="0" w:color="D3D3D3"></w:top><w:bottom w:val="single" w:space="0" w:color="D3D3D3"></w:bottom><w:start w:val="single" w:space="0" w:color="D3D3D3"></w:start><w:end w:val="single" w:space="0" w:color="D3D3D3"></w:end></w:tcBorders></w:tcPr><w:p><w:pPr><w:spacing w:before="0" w:after="60"></w:spacing><w:keepNext></w:keepNext></w:pPr><w:r><w:rPr><w:rFonts w:ascii="Calibri" w:hAnsi="Calibri"></w:rFonts><w:sz w:val="20"></w:sz></w:rPr><w:t xml:space="default">14,329.99</w:t></w:r></w:p></w:tc><w:tc><w:tcPr><w:tcBorders><w:top w:val="single" w:space="0" w:color="D3D3D3"></w:top><w:bottom w:val="single" w:space="0" w:color="D3D3D3"></w:bottom><w:start w:val="single" w:space="0" w:color="D3D3D3"></w:start><w:end w:val="single" w:space="0" w:color="D3D3D3"></w:end></w:tcBorders></w:tcPr><w:p><w:pPr><w:spacing w:before="0" w:after="60"></w:spacing><w:keepNext></w:keepNext></w:pPr><w:r><w:rPr><w:rFonts w:ascii="Calibri" w:hAnsi="Calibri"></w:rFonts><w:sz w:val="20"></w:sz></w:rPr><w:t xml:space="default">14,401.00</w:t></w:r></w:p></w:tc><w:tc><w:tcPr><w:tcBorders><w:top w:val="single" w:space="0" w:color="D3D3D3"></w:top><w:bottom w:val="single" w:space="0" w:color="D3D3D3"></w:bottom><w:start w:val="single" w:space="0" w:color="D3D3D3"></w:start><w:end w:val="single" w:space="0" w:color="D3D3D3"></w:end></w:tcBorders></w:tcPr><w:p><w:pPr><w:spacing w:before="0" w:after="60"></w:spacing><w:keepNext></w:keepNext></w:pPr><w:r><w:rPr><w:rFonts w:ascii="Calibri" w:hAnsi="Calibri"></w:rFonts><w:sz w:val="20"></w:sz><w:b w:val="true"></w:b></w:rPr><w:t xml:space="default">14,569.16</w:t></w:r></w:p></w:tc><w:tc><w:tcPr><w:tcBorders><w:top w:val="single" w:space="0" w:color="D3D3D3"></w:top><w:bottom w:val="single" w:space="0" w:color="D3D3D3"></w:bottom><w:start w:val="single" w:space="0" w:color="D3D3D3"></w:start><w:end w:val="single" w:space="0" w:color="D3D3D3"></w:end></w:tcBorders></w:tcPr><w:p><w:pPr><w:spacing w:before="0" w:after="60"></w:spacing><w:keepNext></w:keepNext></w:pPr><w:r><w:rPr><w:rFonts w:ascii="Calibri" w:hAnsi="Calibri"></w:rFonts><w:sz w:val="20"></w:sz></w:rPr><w:t xml:space="default"><.001</w:t></w:r></w:p></w:tc><w:tc><w:tcPr><w:tcBorders><w:top w:val="single" w:space="0" w:color="D3D3D3"></w:top><w:bottom w:val="single" w:space="0" w:color="D3D3D3"></w:bottom><w:start w:val="single" w:space="0" w:color="D3D3D3"></w:start><w:end w:val="single" w:space="0" w:color="D3D3D3"></w:end></w:tcBorders></w:tcPr><w:p><w:pPr><w:spacing w:before="0" w:after="60"></w:spacing><w:keepNext></w:keepNext></w:pPr><w:r><w:rPr><w:rFonts w:ascii="Calibri" w:hAnsi="Calibri"></w:rFonts><w:sz w:val="20"></w:sz></w:rPr><w:t xml:space="default"><.001</w:t></w:r></w:p></w:tc><w:tc><w:tcPr><w:tcBorders><w:top w:val="single" w:space="0" w:color="D3D3D3"></w:top><w:bottom w:val="single" w:space="0" w:color="D3D3D3"></w:bottom><w:start w:val="single" w:space="0" w:color="D3D3D3"></w:start><w:end w:val="single" w:space="0" w:color="D3D3D3"></w:end></w:tcBorders></w:tcPr><w:p><w:pPr><w:spacing w:before="0" w:after="60"></w:spacing><w:keepNext></w:keepNext></w:pPr><w:r><w:rPr><w:rFonts w:ascii="Calibri" w:hAnsi="Calibri"></w:rFonts><w:sz w:val="20"></w:sz></w:rPr><w:t xml:space="default">0.00</w:t></w:r></w:p></w:tc><w:tc><w:tcPr><w:tcBorders><w:top w:val="single" w:space="0" w:color="D3D3D3"></w:top><w:bottom w:val="single" w:space="0" w:color="D3D3D3"></w:bottom><w:start w:val="single" w:space="0" w:color="D3D3D3"></w:start><w:end w:val="single" w:space="0" w:color="D3D3D3"></w:end></w:tcBorders></w:tcPr><w:p><w:pPr><w:spacing w:before="0" w:after="60"></w:spacing><w:keepNext></w:keepNext></w:pPr><w:r><w:rPr><w:rFonts w:ascii="Calibri" w:hAnsi="Calibri"></w:rFonts><w:sz w:val="20"></w:sz></w:rPr><w:t xml:space="default">0.00</w:t></w:r></w:p></w:tc></w:tr>
+<w:tr><w:trPr><w:cantSplit></w:cantSplit></w:trPr><w:tc><w:tcPr><w:tcBorders><w:top w:val="single" w:space="0" w:color="D3D3D3"></w:top><w:bottom w:val="single" w:space="0" w:color="D3D3D3"></w:bottom><w:start w:val="single" w:space="0" w:color="D3D3D3"></w:start><w:end w:val="single" w:space="0" w:color="D3D3D3"></w:end></w:tcBorders></w:tcPr><w:p><w:pPr><w:spacing w:before="0" w:after="60"></w:spacing><w:keepNext></w:keepNext></w:pPr><w:r><w:rPr><w:rFonts w:ascii="Calibri" w:hAnsi="Calibri"></w:rFonts><w:sz w:val="20"></w:sz></w:rPr><w:t xml:space="default"> 4-Class</w:t></w:r></w:p></w:tc><w:tc><w:tcPr><w:tcBorders><w:top w:val="single" w:space="0" w:color="D3D3D3"></w:top><w:bottom w:val="single" w:space="0" w:color="D3D3D3"></w:bottom><w:start w:val="single" w:space="0" w:color="D3D3D3"></w:start><w:end w:val="single" w:space="0" w:color="D3D3D3"></w:end></w:tcBorders></w:tcPr><w:p><w:pPr><w:spacing w:before="0" w:after="60"></w:spacing><w:keepNext></w:keepNext></w:pPr><w:r><w:rPr><w:rFonts w:ascii="Calibri" w:hAnsi="Calibri"></w:rFonts><w:sz w:val="20"></w:sz></w:rPr><w:t xml:space="default">23</w:t></w:r></w:p></w:tc><w:tc><w:tcPr><w:tcBorders><w:top w:val="single" w:space="0" w:color="D3D3D3"></w:top><w:bottom w:val="single" w:space="0" w:color="D3D3D3"></w:bottom><w:start w:val="single" w:space="0" w:color="D3D3D3"></w:start><w:end w:val="single" w:space="0" w:color="D3D3D3"></w:end></w:tcBorders></w:tcPr><w:p><w:pPr><w:spacing w:before="0" w:after="60"></w:spacing><w:keepNext></w:keepNext></w:pPr><w:r><w:rPr><w:rFonts w:ascii="Calibri" w:hAnsi="Calibri"></w:rFonts><w:sz w:val="20"></w:sz></w:rPr><w:t xml:space="default">-7,095.12</w:t></w:r></w:p></w:tc><w:tc><w:tcPr><w:tcBorders><w:top w:val="single" w:space="0" w:color="D3D3D3"></w:top><w:bottom w:val="single" w:space="0" w:color="D3D3D3"></w:bottom><w:start w:val="single" w:space="0" w:color="D3D3D3"></w:start><w:end w:val="single" w:space="0" w:color="D3D3D3"></w:end></w:tcBorders></w:tcPr><w:p><w:pPr><w:spacing w:before="0" w:after="60"></w:spacing><w:keepNext></w:keepNext></w:pPr><w:r><w:rPr><w:rFonts w:ascii="Calibri" w:hAnsi="Calibri"></w:rFonts><w:sz w:val="20"></w:sz><w:b w:val="true"></w:b></w:rPr><w:t xml:space="default">14,371.76</w:t></w:r></w:p></w:tc><w:tc><w:tcPr><w:tcBorders><w:top w:val="single" w:space="0" w:color="D3D3D3"></w:top><w:bottom w:val="single" w:space="0" w:color="D3D3D3"></w:bottom><w:start w:val="single" w:space="0" w:color="D3D3D3"></w:start><w:end w:val="single" w:space="0" w:color="D3D3D3"></w:end></w:tcBorders></w:tcPr><w:p><w:pPr><w:spacing w:before="0" w:after="60"></w:spacing><w:keepNext></w:keepNext></w:pPr><w:r><w:rPr><w:rFonts w:ascii="Calibri" w:hAnsi="Calibri"></w:rFonts><w:sz w:val="20"></w:sz><w:b w:val="true"></w:b></w:rPr><w:t xml:space="default">14,298.68</w:t></w:r></w:p></w:tc><w:tc><w:tcPr><w:tcBorders><w:top w:val="single" w:space="0" w:color="D3D3D3"></w:top><w:bottom w:val="single" w:space="0" w:color="D3D3D3"></w:bottom><w:start w:val="single" w:space="0" w:color="D3D3D3"></w:start><w:end w:val="single" w:space="0" w:color="D3D3D3"></w:end></w:tcBorders></w:tcPr><w:p><w:pPr><w:spacing w:before="0" w:after="60"></w:spacing><w:keepNext></w:keepNext></w:pPr><w:r><w:rPr><w:rFonts w:ascii="Calibri" w:hAnsi="Calibri"></w:rFonts><w:sz w:val="20"></w:sz><w:b w:val="true"></w:b></w:rPr><w:t xml:space="default">14,394.76</w:t></w:r></w:p></w:tc><w:tc><w:tcPr><w:tcBorders><w:top w:val="single" w:space="0" w:color="D3D3D3"></w:top><w:bottom w:val="single" w:space="0" w:color="D3D3D3"></w:bottom><w:start w:val="single" w:space="0" w:color="D3D3D3"></w:start><w:end w:val="single" w:space="0" w:color="D3D3D3"></w:end></w:tcBorders></w:tcPr><w:p><w:pPr><w:spacing w:before="0" w:after="60"></w:spacing><w:keepNext></w:keepNext></w:pPr><w:r><w:rPr><w:rFonts w:ascii="Calibri" w:hAnsi="Calibri"></w:rFonts><w:sz w:val="20"></w:sz></w:rPr><w:t xml:space="default">14,622.26</w:t></w:r></w:p></w:tc><w:tc><w:tcPr><w:tcBorders><w:top w:val="single" w:space="0" w:color="D3D3D3"></w:top><w:bottom w:val="single" w:space="0" w:color="D3D3D3"></w:bottom><w:start w:val="single" w:space="0" w:color="D3D3D3"></w:start><w:end w:val="single" w:space="0" w:color="D3D3D3"></w:end></w:tcBorders></w:tcPr><w:p><w:pPr><w:spacing w:before="0" w:after="60"></w:spacing><w:keepNext></w:keepNext></w:pPr><w:r><w:rPr><w:rFonts w:ascii="Calibri" w:hAnsi="Calibri"></w:rFonts><w:sz w:val="20"></w:sz></w:rPr><w:t xml:space="default"><.001</w:t></w:r></w:p></w:tc><w:tc><w:tcPr><w:tcBorders><w:top w:val="single" w:space="0" w:color="D3D3D3"></w:top><w:bottom w:val="single" w:space="0" w:color="D3D3D3"></w:bottom><w:start w:val="single" w:space="0" w:color="D3D3D3"></w:start><w:end w:val="single" w:space="0" w:color="D3D3D3"></w:end></w:tcBorders></w:tcPr><w:p><w:pPr><w:spacing w:before="0" w:after="60"></w:spacing><w:keepNext></w:keepNext></w:pPr><w:r><w:rPr><w:rFonts w:ascii="Calibri" w:hAnsi="Calibri"></w:rFonts><w:sz w:val="20"></w:sz></w:rPr><w:t xml:space="default"><.001</w:t></w:r></w:p></w:tc><w:tc><w:tcPr><w:tcBorders><w:top w:val="single" w:space="0" w:color="D3D3D3"></w:top><w:bottom w:val="single" w:space="0" w:color="D3D3D3"></w:bottom><w:start w:val="single" w:space="0" w:color="D3D3D3"></w:start><w:end w:val="single" w:space="0" w:color="D3D3D3"></w:end></w:tcBorders></w:tcPr><w:p><w:pPr><w:spacing w:before="0" w:after="60"></w:spacing><w:keepNext></w:keepNext></w:pPr><w:r><w:rPr><w:rFonts w:ascii="Calibri" w:hAnsi="Calibri"></w:rFonts><w:sz w:val="20"></w:sz></w:rPr><w:t xml:space="default">--</w:t></w:r></w:p></w:tc><w:tc><w:tcPr><w:tcBorders><w:top w:val="single" w:space="0" w:color="D3D3D3"></w:top><w:bottom w:val="single" w:space="0" w:color="D3D3D3"></w:bottom><w:start w:val="single" w:space="0" w:color="D3D3D3"></w:start><w:end w:val="single" w:space="0" w:color="D3D3D3"></w:end></w:tcBorders></w:tcPr><w:p><w:pPr><w:spacing w:before="0" w:after="60"></w:spacing><w:keepNext></w:keepNext></w:pPr><w:r><w:rPr><w:rFonts w:ascii="Calibri" w:hAnsi="Calibri"></w:rFonts><w:sz w:val="20"></w:sz><w:b w:val="true"></w:b></w:rPr><w:t xml:space="default">1.00</w:t></w:r></w:p></w:tc></w:tr><w:tr><w:trPr><w:cantSplit></w:cantSplit></w:trPr><w:tc><w:tcPr></w:tcPr><w:p><w:pPr><w:spacing w:before="0" w:after="60"></w:spacing><w:gridSpan w:val="11"></w:gridSpan><w:keepNext></w:keepNext></w:pPr><w:r><w:rPr><w:rFonts w:ascii="Calibri" w:hAnsi="Calibri"></w:rFonts><w:sz w:val="20"></w:sz><w:vertAlign w:val="superscript"></w:vertAlign><w:i>true</w:i></w:rPr><w:t xml:space="default">1</w:t></w:r>
 <w:r><w:rPr><w:rFonts w:ascii="Calibri" w:hAnsi="Calibri"></w:rFonts><w:sz w:val="20"></w:sz><w:vertAlign w:val="baseline"></w:vertAlign></w:rPr><w:t xml:space="default">*Note.* Par = Parameters; *LL* = model log likelihood;
 BIC = Bayesian information criterion;
 aBIC = sample size adjusted BIC; CAIC = consistent Akaike information criterion;
